--- a/docs/materials/05-OperatingSystemsAbstractions/OSA2-A-Processes.docx
+++ b/docs/materials/05-OperatingSystemsAbstractions/OSA2-A-Processes.docx
@@ -429,7 +429,17 @@
         <w:ind w:left="360"/>
       </w:pPr>
       <w:r>
-        <w:t xml:space="preserve">a. Give your own explanation of time sharing using </w:t>
+        <w:t xml:space="preserve">a. Give your own explanation of </w:t>
+      </w:r>
+      <w:r>
+        <w:rPr>
+          <w:i/>
+          <w:iCs/>
+        </w:rPr>
+        <w:t>time sharing</w:t>
+      </w:r>
+      <w:r>
+        <w:t xml:space="preserve"> using </w:t>
       </w:r>
       <w:r>
         <w:t xml:space="preserve">a sports </w:t>
@@ -481,10 +491,39 @@
         <w:t xml:space="preserve">Pick one of the other two </w:t>
       </w:r>
       <w:r>
+        <w:t xml:space="preserve">multiprogramming </w:t>
+      </w:r>
+      <w:r>
         <w:t>mechanisms</w:t>
       </w:r>
       <w:r>
-        <w:t xml:space="preserve"> and give </w:t>
+        <w:t xml:space="preserve"> </w:t>
+      </w:r>
+      <w:r>
+        <w:t>(</w:t>
+      </w:r>
+      <w:r>
+        <w:rPr>
+          <w:i/>
+          <w:iCs/>
+        </w:rPr>
+        <w:t>I/O processing time</w:t>
+      </w:r>
+      <w:r>
+        <w:t xml:space="preserve"> or </w:t>
+      </w:r>
+      <w:r>
+        <w:rPr>
+          <w:i/>
+          <w:iCs/>
+        </w:rPr>
+        <w:t>synchronization waits</w:t>
+      </w:r>
+      <w:r>
+        <w:t xml:space="preserve">) </w:t>
+      </w:r>
+      <w:r>
+        <w:t xml:space="preserve">and give </w:t>
       </w:r>
       <w:r>
         <w:t xml:space="preserve">your own </w:t>
@@ -604,7 +643,21 @@
         <w:ind w:left="360"/>
       </w:pPr>
       <w:r>
-        <w:t xml:space="preserve">b. What additional dynamic information would a </w:t>
+        <w:t xml:space="preserve">b. What additional dynamic information </w:t>
+      </w:r>
+      <w:r>
+        <w:t>(</w:t>
+      </w:r>
+      <w:proofErr w:type="gramStart"/>
+      <w:r>
+        <w:t>i.e.</w:t>
+      </w:r>
+      <w:proofErr w:type="gramEnd"/>
+      <w:r>
+        <w:t xml:space="preserve"> context) </w:t>
+      </w:r>
+      <w:r>
+        <w:t xml:space="preserve">would a </w:t>
       </w:r>
       <w:r>
         <w:t xml:space="preserve">college </w:t>
@@ -828,10 +881,529 @@
     </w:p>
     <w:p>
       <w:pPr>
-        <w:rPr>
-          <w:rFonts w:cstheme="minorHAnsi"/>
-        </w:rPr>
-      </w:pPr>
+        <w:ind w:left="360"/>
+        <w:rPr>
+          <w:rFonts w:cstheme="minorHAnsi"/>
+        </w:rPr>
+      </w:pPr>
+    </w:p>
+    <w:tbl>
+      <w:tblPr>
+        <w:tblStyle w:val="TableGrid"/>
+        <w:tblW w:w="0" w:type="auto"/>
+        <w:tblInd w:w="360" w:type="dxa"/>
+        <w:tblBorders>
+          <w:top w:val="thinThickThinSmallGap" w:sz="24" w:space="0" w:color="0070C0"/>
+          <w:left w:val="thinThickThinSmallGap" w:sz="24" w:space="0" w:color="0070C0"/>
+          <w:bottom w:val="thinThickThinSmallGap" w:sz="24" w:space="0" w:color="0070C0"/>
+          <w:right w:val="thinThickThinSmallGap" w:sz="24" w:space="0" w:color="0070C0"/>
+          <w:insideH w:val="none" w:sz="0" w:space="0" w:color="auto"/>
+          <w:insideV w:val="none" w:sz="0" w:space="0" w:color="auto"/>
+        </w:tblBorders>
+        <w:tblLook w:val="04A0" w:firstRow="1" w:lastRow="0" w:firstColumn="1" w:lastColumn="0" w:noHBand="0" w:noVBand="1"/>
+      </w:tblPr>
+      <w:tblGrid>
+        <w:gridCol w:w="529"/>
+        <w:gridCol w:w="2234"/>
+        <w:gridCol w:w="5588"/>
+        <w:gridCol w:w="529"/>
+      </w:tblGrid>
+      <w:tr>
+        <w:tc>
+          <w:tcPr>
+            <w:tcW w:w="535" w:type="dxa"/>
+          </w:tcPr>
+          <w:p>
+            <w:pPr>
+              <w:rPr>
+                <w:rFonts w:cstheme="minorHAnsi"/>
+              </w:rPr>
+            </w:pPr>
+          </w:p>
+        </w:tc>
+        <w:tc>
+          <w:tcPr>
+            <w:tcW w:w="2250" w:type="dxa"/>
+            <w:tcBorders>
+              <w:bottom w:val="single" w:sz="6" w:space="0" w:color="auto"/>
+            </w:tcBorders>
+          </w:tcPr>
+          <w:p>
+            <w:pPr>
+              <w:rPr>
+                <w:rFonts w:cstheme="minorHAnsi"/>
+              </w:rPr>
+            </w:pPr>
+          </w:p>
+        </w:tc>
+        <w:tc>
+          <w:tcPr>
+            <w:tcW w:w="5670" w:type="dxa"/>
+            <w:tcBorders>
+              <w:bottom w:val="single" w:sz="6" w:space="0" w:color="auto"/>
+            </w:tcBorders>
+          </w:tcPr>
+          <w:p>
+            <w:pPr>
+              <w:rPr>
+                <w:rFonts w:cstheme="minorHAnsi"/>
+              </w:rPr>
+            </w:pPr>
+          </w:p>
+        </w:tc>
+        <w:tc>
+          <w:tcPr>
+            <w:tcW w:w="535" w:type="dxa"/>
+          </w:tcPr>
+          <w:p>
+            <w:pPr>
+              <w:rPr>
+                <w:rFonts w:cstheme="minorHAnsi"/>
+              </w:rPr>
+            </w:pPr>
+          </w:p>
+        </w:tc>
+      </w:tr>
+      <w:tr>
+        <w:tc>
+          <w:tcPr>
+            <w:tcW w:w="535" w:type="dxa"/>
+            <w:tcBorders>
+              <w:right w:val="single" w:sz="6" w:space="0" w:color="auto"/>
+            </w:tcBorders>
+          </w:tcPr>
+          <w:p>
+            <w:pPr>
+              <w:rPr>
+                <w:rFonts w:cstheme="minorHAnsi"/>
+              </w:rPr>
+            </w:pPr>
+          </w:p>
+        </w:tc>
+        <w:tc>
+          <w:tcPr>
+            <w:tcW w:w="2250" w:type="dxa"/>
+            <w:tcBorders>
+              <w:top w:val="single" w:sz="6" w:space="0" w:color="auto"/>
+              <w:left w:val="single" w:sz="6" w:space="0" w:color="auto"/>
+              <w:bottom w:val="single" w:sz="6" w:space="0" w:color="auto"/>
+              <w:right w:val="single" w:sz="6" w:space="0" w:color="auto"/>
+            </w:tcBorders>
+          </w:tcPr>
+          <w:p>
+            <w:pPr>
+              <w:rPr>
+                <w:rFonts w:cstheme="minorHAnsi"/>
+                <w:b/>
+                <w:bCs/>
+              </w:rPr>
+            </w:pPr>
+            <w:r>
+              <w:rPr>
+                <w:rFonts w:cstheme="minorHAnsi"/>
+                <w:b/>
+                <w:bCs/>
+              </w:rPr>
+              <w:t>System Component</w:t>
+            </w:r>
+          </w:p>
+        </w:tc>
+        <w:tc>
+          <w:tcPr>
+            <w:tcW w:w="5670" w:type="dxa"/>
+            <w:tcBorders>
+              <w:top w:val="single" w:sz="6" w:space="0" w:color="auto"/>
+              <w:left w:val="single" w:sz="6" w:space="0" w:color="auto"/>
+              <w:bottom w:val="single" w:sz="6" w:space="0" w:color="auto"/>
+              <w:right w:val="single" w:sz="6" w:space="0" w:color="auto"/>
+            </w:tcBorders>
+          </w:tcPr>
+          <w:p>
+            <w:pPr>
+              <w:rPr>
+                <w:rFonts w:cstheme="minorHAnsi"/>
+                <w:b/>
+                <w:bCs/>
+              </w:rPr>
+            </w:pPr>
+            <w:r>
+              <w:rPr>
+                <w:rFonts w:cstheme="minorHAnsi"/>
+                <w:b/>
+                <w:bCs/>
+              </w:rPr>
+              <w:t>Metaphor Element</w:t>
+            </w:r>
+          </w:p>
+        </w:tc>
+        <w:tc>
+          <w:tcPr>
+            <w:tcW w:w="535" w:type="dxa"/>
+            <w:tcBorders>
+              <w:left w:val="single" w:sz="6" w:space="0" w:color="auto"/>
+            </w:tcBorders>
+          </w:tcPr>
+          <w:p>
+            <w:pPr>
+              <w:rPr>
+                <w:rFonts w:cstheme="minorHAnsi"/>
+              </w:rPr>
+            </w:pPr>
+          </w:p>
+        </w:tc>
+      </w:tr>
+      <w:tr>
+        <w:tc>
+          <w:tcPr>
+            <w:tcW w:w="535" w:type="dxa"/>
+            <w:tcBorders>
+              <w:right w:val="single" w:sz="6" w:space="0" w:color="auto"/>
+            </w:tcBorders>
+          </w:tcPr>
+          <w:p>
+            <w:pPr>
+              <w:rPr>
+                <w:rFonts w:cstheme="minorHAnsi"/>
+              </w:rPr>
+            </w:pPr>
+          </w:p>
+        </w:tc>
+        <w:tc>
+          <w:tcPr>
+            <w:tcW w:w="2250" w:type="dxa"/>
+            <w:tcBorders>
+              <w:top w:val="single" w:sz="6" w:space="0" w:color="auto"/>
+              <w:left w:val="single" w:sz="6" w:space="0" w:color="auto"/>
+              <w:bottom w:val="single" w:sz="6" w:space="0" w:color="auto"/>
+              <w:right w:val="single" w:sz="6" w:space="0" w:color="auto"/>
+            </w:tcBorders>
+          </w:tcPr>
+          <w:p>
+            <w:pPr>
+              <w:rPr>
+                <w:rFonts w:cstheme="minorHAnsi"/>
+              </w:rPr>
+            </w:pPr>
+            <w:r>
+              <w:rPr>
+                <w:rFonts w:cstheme="minorHAnsi"/>
+              </w:rPr>
+              <w:t>Hardware</w:t>
+            </w:r>
+          </w:p>
+        </w:tc>
+        <w:tc>
+          <w:tcPr>
+            <w:tcW w:w="5670" w:type="dxa"/>
+            <w:tcBorders>
+              <w:top w:val="single" w:sz="6" w:space="0" w:color="auto"/>
+              <w:left w:val="single" w:sz="6" w:space="0" w:color="auto"/>
+              <w:bottom w:val="single" w:sz="6" w:space="0" w:color="auto"/>
+              <w:right w:val="single" w:sz="6" w:space="0" w:color="auto"/>
+            </w:tcBorders>
+          </w:tcPr>
+          <w:p>
+            <w:pPr>
+              <w:rPr>
+                <w:rFonts w:cstheme="minorHAnsi"/>
+              </w:rPr>
+            </w:pPr>
+          </w:p>
+        </w:tc>
+        <w:tc>
+          <w:tcPr>
+            <w:tcW w:w="535" w:type="dxa"/>
+            <w:tcBorders>
+              <w:left w:val="single" w:sz="6" w:space="0" w:color="auto"/>
+            </w:tcBorders>
+          </w:tcPr>
+          <w:p>
+            <w:pPr>
+              <w:rPr>
+                <w:rFonts w:cstheme="minorHAnsi"/>
+              </w:rPr>
+            </w:pPr>
+          </w:p>
+        </w:tc>
+      </w:tr>
+      <w:tr>
+        <w:tc>
+          <w:tcPr>
+            <w:tcW w:w="535" w:type="dxa"/>
+            <w:tcBorders>
+              <w:right w:val="single" w:sz="6" w:space="0" w:color="auto"/>
+            </w:tcBorders>
+          </w:tcPr>
+          <w:p>
+            <w:pPr>
+              <w:rPr>
+                <w:rFonts w:cstheme="minorHAnsi"/>
+              </w:rPr>
+            </w:pPr>
+          </w:p>
+        </w:tc>
+        <w:tc>
+          <w:tcPr>
+            <w:tcW w:w="2250" w:type="dxa"/>
+            <w:tcBorders>
+              <w:top w:val="single" w:sz="6" w:space="0" w:color="auto"/>
+              <w:left w:val="single" w:sz="6" w:space="0" w:color="auto"/>
+              <w:bottom w:val="single" w:sz="6" w:space="0" w:color="auto"/>
+              <w:right w:val="single" w:sz="6" w:space="0" w:color="auto"/>
+            </w:tcBorders>
+          </w:tcPr>
+          <w:p>
+            <w:pPr>
+              <w:rPr>
+                <w:rFonts w:cstheme="minorHAnsi"/>
+              </w:rPr>
+            </w:pPr>
+            <w:r>
+              <w:rPr>
+                <w:rFonts w:cstheme="minorHAnsi"/>
+              </w:rPr>
+              <w:t>User Programs</w:t>
+            </w:r>
+          </w:p>
+        </w:tc>
+        <w:tc>
+          <w:tcPr>
+            <w:tcW w:w="5670" w:type="dxa"/>
+            <w:tcBorders>
+              <w:top w:val="single" w:sz="6" w:space="0" w:color="auto"/>
+              <w:left w:val="single" w:sz="6" w:space="0" w:color="auto"/>
+              <w:bottom w:val="single" w:sz="6" w:space="0" w:color="auto"/>
+              <w:right w:val="single" w:sz="6" w:space="0" w:color="auto"/>
+            </w:tcBorders>
+          </w:tcPr>
+          <w:p>
+            <w:pPr>
+              <w:rPr>
+                <w:rFonts w:cstheme="minorHAnsi"/>
+              </w:rPr>
+            </w:pPr>
+          </w:p>
+        </w:tc>
+        <w:tc>
+          <w:tcPr>
+            <w:tcW w:w="535" w:type="dxa"/>
+            <w:tcBorders>
+              <w:left w:val="single" w:sz="6" w:space="0" w:color="auto"/>
+            </w:tcBorders>
+          </w:tcPr>
+          <w:p>
+            <w:pPr>
+              <w:rPr>
+                <w:rFonts w:cstheme="minorHAnsi"/>
+              </w:rPr>
+            </w:pPr>
+          </w:p>
+        </w:tc>
+      </w:tr>
+      <w:tr>
+        <w:tc>
+          <w:tcPr>
+            <w:tcW w:w="535" w:type="dxa"/>
+            <w:tcBorders>
+              <w:right w:val="single" w:sz="6" w:space="0" w:color="auto"/>
+            </w:tcBorders>
+          </w:tcPr>
+          <w:p>
+            <w:pPr>
+              <w:rPr>
+                <w:rFonts w:cstheme="minorHAnsi"/>
+              </w:rPr>
+            </w:pPr>
+          </w:p>
+        </w:tc>
+        <w:tc>
+          <w:tcPr>
+            <w:tcW w:w="2250" w:type="dxa"/>
+            <w:tcBorders>
+              <w:top w:val="single" w:sz="6" w:space="0" w:color="auto"/>
+              <w:left w:val="single" w:sz="6" w:space="0" w:color="auto"/>
+              <w:bottom w:val="single" w:sz="6" w:space="0" w:color="auto"/>
+              <w:right w:val="single" w:sz="6" w:space="0" w:color="auto"/>
+            </w:tcBorders>
+          </w:tcPr>
+          <w:p>
+            <w:pPr>
+              <w:rPr>
+                <w:rFonts w:cstheme="minorHAnsi"/>
+              </w:rPr>
+            </w:pPr>
+            <w:r>
+              <w:rPr>
+                <w:rFonts w:cstheme="minorHAnsi"/>
+              </w:rPr>
+              <w:t>Operating System</w:t>
+            </w:r>
+          </w:p>
+        </w:tc>
+        <w:tc>
+          <w:tcPr>
+            <w:tcW w:w="5670" w:type="dxa"/>
+            <w:tcBorders>
+              <w:top w:val="single" w:sz="6" w:space="0" w:color="auto"/>
+              <w:left w:val="single" w:sz="6" w:space="0" w:color="auto"/>
+              <w:bottom w:val="single" w:sz="6" w:space="0" w:color="auto"/>
+              <w:right w:val="single" w:sz="6" w:space="0" w:color="auto"/>
+            </w:tcBorders>
+          </w:tcPr>
+          <w:p>
+            <w:pPr>
+              <w:rPr>
+                <w:rFonts w:cstheme="minorHAnsi"/>
+              </w:rPr>
+            </w:pPr>
+          </w:p>
+        </w:tc>
+        <w:tc>
+          <w:tcPr>
+            <w:tcW w:w="535" w:type="dxa"/>
+            <w:tcBorders>
+              <w:left w:val="single" w:sz="6" w:space="0" w:color="auto"/>
+            </w:tcBorders>
+          </w:tcPr>
+          <w:p>
+            <w:pPr>
+              <w:rPr>
+                <w:rFonts w:cstheme="minorHAnsi"/>
+              </w:rPr>
+            </w:pPr>
+          </w:p>
+        </w:tc>
+      </w:tr>
+      <w:tr>
+        <w:tc>
+          <w:tcPr>
+            <w:tcW w:w="535" w:type="dxa"/>
+          </w:tcPr>
+          <w:p>
+            <w:pPr>
+              <w:rPr>
+                <w:rFonts w:cstheme="minorHAnsi"/>
+              </w:rPr>
+            </w:pPr>
+          </w:p>
+        </w:tc>
+        <w:tc>
+          <w:tcPr>
+            <w:tcW w:w="2250" w:type="dxa"/>
+            <w:tcBorders>
+              <w:top w:val="single" w:sz="6" w:space="0" w:color="auto"/>
+            </w:tcBorders>
+          </w:tcPr>
+          <w:p>
+            <w:pPr>
+              <w:rPr>
+                <w:rFonts w:cstheme="minorHAnsi"/>
+              </w:rPr>
+            </w:pPr>
+          </w:p>
+        </w:tc>
+        <w:tc>
+          <w:tcPr>
+            <w:tcW w:w="5670" w:type="dxa"/>
+            <w:tcBorders>
+              <w:top w:val="single" w:sz="6" w:space="0" w:color="auto"/>
+            </w:tcBorders>
+          </w:tcPr>
+          <w:p>
+            <w:pPr>
+              <w:rPr>
+                <w:rFonts w:cstheme="minorHAnsi"/>
+              </w:rPr>
+            </w:pPr>
+          </w:p>
+        </w:tc>
+        <w:tc>
+          <w:tcPr>
+            <w:tcW w:w="535" w:type="dxa"/>
+          </w:tcPr>
+          <w:p>
+            <w:pPr>
+              <w:rPr>
+                <w:rFonts w:cstheme="minorHAnsi"/>
+              </w:rPr>
+            </w:pPr>
+          </w:p>
+        </w:tc>
+      </w:tr>
+    </w:tbl>
+    <w:p>
+      <w:pPr>
+        <w:ind w:left="360"/>
+        <w:rPr>
+          <w:rFonts w:cstheme="minorHAnsi"/>
+        </w:rPr>
+      </w:pPr>
+      <w:r>
+        <w:rPr>
+          <w:rFonts w:cstheme="minorHAnsi"/>
+        </w:rPr>
+        <w:br/>
+      </w:r>
+      <w:r>
+        <w:t>c</w:t>
+      </w:r>
+      <w:r>
+        <w:t>.</w:t>
+      </w:r>
+      <w:r>
+        <w:t xml:space="preserve"> When the program you identif</w:t>
+      </w:r>
+      <w:r>
+        <w:t>ied</w:t>
+      </w:r>
+      <w:r>
+        <w:t xml:space="preserve"> </w:t>
+      </w:r>
+      <w:r>
+        <w:t xml:space="preserve">in part b </w:t>
+      </w:r>
+      <w:r>
+        <w:t>is run</w:t>
+      </w:r>
+      <w:r>
+        <w:t>n</w:t>
+      </w:r>
+      <w:r>
+        <w:t>ing</w:t>
+      </w:r>
+      <w:r>
+        <w:t xml:space="preserve">, what context will the resulting process have?  </w:t>
+      </w:r>
+      <w:r>
+        <w:t>Your answer should make it clear that t</w:t>
+      </w:r>
+      <w:r>
+        <w:t xml:space="preserve">he context </w:t>
+      </w:r>
+      <w:r>
+        <w:t xml:space="preserve">you describe </w:t>
+      </w:r>
+      <w:r>
+        <w:t xml:space="preserve">is </w:t>
+      </w:r>
+      <w:r>
+        <w:t xml:space="preserve">reasonably sufficient to </w:t>
+      </w:r>
+      <w:r>
+        <w:t xml:space="preserve">suspend </w:t>
+      </w:r>
+      <w:r>
+        <w:t xml:space="preserve">and </w:t>
+      </w:r>
+      <w:r>
+        <w:t xml:space="preserve">restart </w:t>
+      </w:r>
+      <w:r>
+        <w:t>the process.</w:t>
+      </w:r>
+      <w:r>
+        <w:br/>
+      </w:r>
     </w:p>
     <w:p>
       <w:pPr>
@@ -847,68 +1419,60 @@
         </w:rPr>
       </w:pPr>
     </w:p>
-    <w:p>
-      <w:pPr>
-        <w:ind w:left="360"/>
-      </w:pPr>
-    </w:p>
-    <w:p>
-      <w:pPr>
-        <w:ind w:left="360"/>
-        <w:rPr>
-          <w:rFonts w:cstheme="minorHAnsi"/>
-        </w:rPr>
-      </w:pPr>
-      <w:r>
-        <w:t>c</w:t>
-      </w:r>
-      <w:r>
-        <w:t>.</w:t>
-      </w:r>
-      <w:r>
-        <w:t xml:space="preserve"> When the program you identif</w:t>
-      </w:r>
-      <w:r>
-        <w:t>ied</w:t>
+    <w:p/>
+    <w:p>
+      <w:pPr>
+        <w:rPr>
+          <w:b/>
+          <w:bCs/>
+          <w:u w:val="single"/>
+        </w:rPr>
+      </w:pPr>
+      <w:r>
+        <w:rPr>
+          <w:b/>
+          <w:bCs/>
+          <w:u w:val="single"/>
+        </w:rPr>
+        <w:t>Hardware for Multiprogramming:</w:t>
+      </w:r>
+    </w:p>
+    <w:p/>
+    <w:p>
+      <w:r>
+        <w:rPr>
+          <w:rFonts w:ascii="Apple Color Emoji" w:hAnsi="Apple Color Emoji" w:cs="Apple Color Emoji"/>
+          <w:sz w:val="32"/>
+          <w:szCs w:val="32"/>
+        </w:rPr>
+        <w:t>🔑</w:t>
       </w:r>
       <w:r>
         <w:t xml:space="preserve"> </w:t>
       </w:r>
       <w:r>
-        <w:t xml:space="preserve">in part b </w:t>
-      </w:r>
-      <w:r>
-        <w:t>is run</w:t>
-      </w:r>
-      <w:r>
-        <w:t>n</w:t>
-      </w:r>
-      <w:r>
-        <w:t>ing</w:t>
-      </w:r>
-      <w:r>
-        <w:t xml:space="preserve">, what context will the resulting process have?  The context </w:t>
-      </w:r>
-      <w:r>
-        <w:t xml:space="preserve">you describe </w:t>
-      </w:r>
-      <w:r>
-        <w:t xml:space="preserve">should be reasonably sufficient to </w:t>
-      </w:r>
-      <w:r>
-        <w:t xml:space="preserve">suspend </w:t>
-      </w:r>
-      <w:r>
-        <w:t xml:space="preserve">and </w:t>
-      </w:r>
-      <w:r>
-        <w:t xml:space="preserve">restart </w:t>
-      </w:r>
-      <w:r>
-        <w:t>the process.</w:t>
-      </w:r>
-      <w:r>
-        <w:br/>
+        <w:t>4</w:t>
+      </w:r>
+      <w:r>
+        <w:t>. The offset register was introduced as hardware support for multiprogramming to allow programs to be moved to different parts of the computer’s memory.</w:t>
+      </w:r>
+    </w:p>
+    <w:p/>
+    <w:p>
+      <w:r>
+        <w:tab/>
+        <w:t>a. For a given process, what does the value in the offset register indicate?</w:t>
+      </w:r>
+    </w:p>
+    <w:p>
+      <w:pPr>
+        <w:ind w:left="360"/>
+        <w:rPr>
+          <w:rFonts w:cstheme="minorHAnsi"/>
+        </w:rPr>
+      </w:pPr>
+      <w:r>
+        <w:tab/>
       </w:r>
     </w:p>
     <w:p>
@@ -925,118 +1489,9 @@
         </w:rPr>
       </w:pPr>
     </w:p>
-    <w:p>
-      <w:pPr>
-        <w:ind w:left="360"/>
-      </w:pPr>
-    </w:p>
-    <w:p>
-      <w:pPr>
-        <w:ind w:left="360"/>
-      </w:pPr>
-      <w:r>
-        <w:t xml:space="preserve">d. Explain how </w:t>
-      </w:r>
-      <w:r>
-        <w:t xml:space="preserve">the element you identified as the OS </w:t>
-      </w:r>
-      <w:r>
-        <w:t xml:space="preserve">in part b </w:t>
-      </w:r>
-      <w:r>
-        <w:t>might</w:t>
-      </w:r>
-      <w:r>
-        <w:t xml:space="preserve"> preserve </w:t>
-      </w:r>
-      <w:r>
-        <w:t>the context and then how restoring the context allows the process to be restated exactly where it left off.</w:t>
-      </w:r>
-    </w:p>
-    <w:p>
-      <w:pPr>
-        <w:ind w:left="360"/>
-        <w:rPr>
-          <w:rFonts w:cstheme="minorHAnsi"/>
-        </w:rPr>
-      </w:pPr>
-    </w:p>
-    <w:p>
-      <w:pPr>
-        <w:pBdr>
-          <w:top w:val="thinThickThinSmallGap" w:sz="24" w:space="4" w:color="0070C0"/>
-          <w:left w:val="thinThickThinSmallGap" w:sz="24" w:space="4" w:color="0070C0"/>
-          <w:bottom w:val="thinThickThinSmallGap" w:sz="24" w:space="4" w:color="0070C0"/>
-          <w:right w:val="thinThickThinSmallGap" w:sz="24" w:space="4" w:color="0070C0"/>
-        </w:pBdr>
-        <w:ind w:left="360"/>
-        <w:rPr>
-          <w:rFonts w:cstheme="minorHAnsi"/>
-        </w:rPr>
-      </w:pPr>
-    </w:p>
     <w:p/>
     <w:p>
       <w:pPr>
-        <w:rPr>
-          <w:b/>
-          <w:bCs/>
-          <w:u w:val="single"/>
-        </w:rPr>
-      </w:pPr>
-      <w:r>
-        <w:rPr>
-          <w:b/>
-          <w:bCs/>
-          <w:u w:val="single"/>
-        </w:rPr>
-        <w:t>Hardware for Multiprogramming:</w:t>
-      </w:r>
-    </w:p>
-    <w:p/>
-    <w:p>
-      <w:r>
-        <w:t>4</w:t>
-      </w:r>
-      <w:r>
-        <w:t>. The offset register was introduced as hardware support for multiprogramming to allow programs to be moved to different parts of the computer’s memory.</w:t>
-      </w:r>
-    </w:p>
-    <w:p/>
-    <w:p>
-      <w:r>
-        <w:tab/>
-        <w:t>a. For a given process, what does the value in the offset register indicate?</w:t>
-      </w:r>
-    </w:p>
-    <w:p>
-      <w:pPr>
-        <w:ind w:left="360"/>
-        <w:rPr>
-          <w:rFonts w:cstheme="minorHAnsi"/>
-        </w:rPr>
-      </w:pPr>
-      <w:r>
-        <w:tab/>
-      </w:r>
-    </w:p>
-    <w:p>
-      <w:pPr>
-        <w:pBdr>
-          <w:top w:val="thinThickThinSmallGap" w:sz="24" w:space="4" w:color="0070C0"/>
-          <w:left w:val="thinThickThinSmallGap" w:sz="24" w:space="4" w:color="0070C0"/>
-          <w:bottom w:val="thinThickThinSmallGap" w:sz="24" w:space="4" w:color="0070C0"/>
-          <w:right w:val="thinThickThinSmallGap" w:sz="24" w:space="4" w:color="0070C0"/>
-        </w:pBdr>
-        <w:ind w:left="360"/>
-        <w:rPr>
-          <w:rFonts w:cstheme="minorHAnsi"/>
-        </w:rPr>
-      </w:pPr>
-    </w:p>
-    <w:p/>
-    <w:p>
-      <w:pPr>
         <w:ind w:left="360"/>
       </w:pPr>
       <w:r>
@@ -1058,7 +1513,13 @@
       </w:r>
       <w:proofErr w:type="spellEnd"/>
       <w:r>
-        <w:t>. If that program executes a JUMP instruction that jumps to address 100 in the program, what value will be in the program counter (PC) after the JUMP instruction?</w:t>
+        <w:t xml:space="preserve">. If that program executes a JUMP instruction that jumps to </w:t>
+      </w:r>
+      <w:r>
+        <w:t xml:space="preserve">logical </w:t>
+      </w:r>
+      <w:r>
+        <w:t>address 100 in the program, what value will be in the program counter (PC) after the JUMP instruction?</w:t>
       </w:r>
     </w:p>
     <w:p>
@@ -1090,7 +1551,13 @@
       </w:pPr>
       <w:r>
         <w:tab/>
-        <w:t>ii. From what memory address will the next instruction be fetched?</w:t>
+        <w:t xml:space="preserve">ii. From what </w:t>
+      </w:r>
+      <w:r>
+        <w:t xml:space="preserve">physical </w:t>
+      </w:r>
+      <w:r>
+        <w:t>memory address will the next instruction be fetched?</w:t>
       </w:r>
     </w:p>
     <w:p>
@@ -1212,7 +1679,6 @@
           <w:sz w:val="32"/>
           <w:szCs w:val="32"/>
         </w:rPr>
-        <w:lastRenderedPageBreak/>
         <w:t>🔑</w:t>
       </w:r>
       <w:r>
@@ -1225,24 +1691,32 @@
         <w:t xml:space="preserve">. </w:t>
       </w:r>
       <w:r>
-        <w:t>Briefly describe what happens during a context switch</w:t>
-      </w:r>
-      <w:r>
-        <w:t xml:space="preserve"> and how </w:t>
-      </w:r>
-      <w:r>
-        <w:t>that is</w:t>
-      </w:r>
-      <w:r>
-        <w:t xml:space="preserve"> related to multiprogramming</w:t>
-      </w:r>
-      <w:r>
-        <w:t>?</w:t>
-      </w:r>
-    </w:p>
-    <w:p>
-      <w:pPr>
-        <w:ind w:left="360"/>
+        <w:t xml:space="preserve">Context switches are an essential part of multiprogramming. </w:t>
+      </w:r>
+    </w:p>
+    <w:p/>
+    <w:p>
+      <w:pPr>
+        <w:ind w:firstLine="360"/>
+      </w:pPr>
+      <w:r>
+        <w:t xml:space="preserve">a. </w:t>
+      </w:r>
+      <w:r>
+        <w:t xml:space="preserve">Briefly describe </w:t>
+      </w:r>
+      <w:r>
+        <w:t xml:space="preserve">in your own words </w:t>
+      </w:r>
+      <w:r>
+        <w:t>what happens during a context switch</w:t>
+      </w:r>
+      <w:r>
+        <w:t>.</w:t>
+      </w:r>
+    </w:p>
+    <w:p>
+      <w:pPr>
         <w:rPr>
           <w:rFonts w:cstheme="minorHAnsi"/>
         </w:rPr>
@@ -1256,6 +1730,56 @@
           <w:bottom w:val="thinThickThinSmallGap" w:sz="24" w:space="4" w:color="0070C0"/>
           <w:right w:val="thinThickThinSmallGap" w:sz="24" w:space="4" w:color="0070C0"/>
         </w:pBdr>
+        <w:ind w:left="360"/>
+        <w:rPr>
+          <w:rFonts w:cstheme="minorHAnsi"/>
+        </w:rPr>
+      </w:pPr>
+    </w:p>
+    <w:p/>
+    <w:p>
+      <w:pPr>
+        <w:ind w:left="360"/>
+      </w:pPr>
+      <w:r>
+        <w:t xml:space="preserve">b. Briefly describe in your own words </w:t>
+      </w:r>
+      <w:r>
+        <w:t xml:space="preserve">how </w:t>
+      </w:r>
+      <w:r>
+        <w:t>context switching</w:t>
+      </w:r>
+      <w:r>
+        <w:t xml:space="preserve"> </w:t>
+      </w:r>
+      <w:r>
+        <w:t xml:space="preserve">makes </w:t>
+      </w:r>
+      <w:r>
+        <w:t>multiprogramming</w:t>
+      </w:r>
+      <w:r>
+        <w:t xml:space="preserve"> possible.</w:t>
+      </w:r>
+    </w:p>
+    <w:p>
+      <w:pPr>
+        <w:ind w:left="360"/>
+        <w:rPr>
+          <w:rFonts w:cstheme="minorHAnsi"/>
+        </w:rPr>
+      </w:pPr>
+    </w:p>
+    <w:p>
+      <w:pPr>
+        <w:pBdr>
+          <w:top w:val="thinThickThinSmallGap" w:sz="24" w:space="4" w:color="0070C0"/>
+          <w:left w:val="thinThickThinSmallGap" w:sz="24" w:space="4" w:color="0070C0"/>
+          <w:bottom w:val="thinThickThinSmallGap" w:sz="24" w:space="4" w:color="0070C0"/>
+          <w:right w:val="thinThickThinSmallGap" w:sz="24" w:space="4" w:color="0070C0"/>
+        </w:pBdr>
+        <w:ind w:left="360"/>
         <w:rPr>
           <w:rFonts w:cstheme="minorHAnsi"/>
         </w:rPr>
@@ -1286,7 +1810,13 @@
       </w:r>
       <w:proofErr w:type="gramEnd"/>
       <w:r>
-        <w:t xml:space="preserve"> registers (R0-R11) that were used by the function and (if necessary) the return address (R12). But we did not preserve the special purpose registers: the stack pointer (R13) or the return value (R14) or the scratch register (R15).  However, the OS must preserve/save all registers as a part of the process’ context. Briefly explain why all registers must be preserved/saved and restored during a context switch.</w:t>
+        <w:t xml:space="preserve"> registers (R0-R11) that were used by the function and (if necessary) the return address (R12). But we did not preserve the special purpose registers: the stack pointer (R13) or the return value (R14) or the scratch register (R15).  </w:t>
+      </w:r>
+    </w:p>
+    <w:p/>
+    <w:p>
+      <w:r>
+        <w:t>However, the OS must preserve/save all registers as a part of the process’ context. Briefly explain why all registers must be preserved/saved and restored during a context switch.</w:t>
       </w:r>
     </w:p>
     <w:p>
@@ -1451,17 +1981,6 @@
     <w:p/>
     <w:p>
       <w:r>
-        <w:rPr>
-          <w:rFonts w:ascii="Apple Color Emoji" w:hAnsi="Apple Color Emoji" w:cs="Apple Color Emoji"/>
-          <w:sz w:val="32"/>
-          <w:szCs w:val="32"/>
-        </w:rPr>
-        <w:t>🔑</w:t>
-      </w:r>
-      <w:r>
-        <w:t xml:space="preserve"> </w:t>
-      </w:r>
-      <w:r>
         <w:t>9</w:t>
       </w:r>
       <w:r>
@@ -1551,32 +2070,54 @@
       <w:r>
         <w:t xml:space="preserve"> from its PCB. </w:t>
       </w:r>
-      <w:r>
-        <w:t>Use the Process States diagram from class to answer</w:t>
-      </w:r>
-      <w:r>
-        <w:t xml:space="preserve"> the parts of</w:t>
-      </w:r>
-      <w:r>
-        <w:t xml:space="preserve"> this question.</w:t>
-      </w:r>
     </w:p>
     <w:p/>
     <w:p>
-      <w:pPr>
-        <w:ind w:left="360"/>
-      </w:pPr>
-      <w:r>
-        <w:lastRenderedPageBreak/>
-        <w:t>a. Which transition(s) in the diagram (</w:t>
-      </w:r>
-      <w:proofErr w:type="gramStart"/>
-      <w:r>
-        <w:t>i.e.</w:t>
-      </w:r>
-      <w:proofErr w:type="gramEnd"/>
-      <w:r>
-        <w:t xml:space="preserve"> the arrows between states) will require that the OS save the state of a process into its PCB?</w:t>
+      <w:r>
+        <w:t xml:space="preserve">The arrows in the </w:t>
+      </w:r>
+      <w:r>
+        <w:t>Process States diagram from class</w:t>
+      </w:r>
+      <w:r>
+        <w:t xml:space="preserve"> indicate the ways that an OS might move a process’ PCB from one state to another.  Each of these arrows has a label.  That label is the name of the </w:t>
+      </w:r>
+      <w:r>
+        <w:rPr>
+          <w:i/>
+          <w:iCs/>
+        </w:rPr>
+        <w:t>transition</w:t>
+      </w:r>
+      <w:r>
+        <w:t xml:space="preserve"> from one state to another.  For example, the transition from the “New” state to the “Ready” state is called “Created.”  Use the Process state diagram and the names of the transitions</w:t>
+      </w:r>
+      <w:r>
+        <w:t xml:space="preserve"> to answer</w:t>
+      </w:r>
+      <w:r>
+        <w:t xml:space="preserve"> </w:t>
+      </w:r>
+      <w:r>
+        <w:t xml:space="preserve">the following </w:t>
+      </w:r>
+      <w:r>
+        <w:t>question</w:t>
+      </w:r>
+      <w:r>
+        <w:t>s</w:t>
+      </w:r>
+      <w:r>
+        <w:t>.</w:t>
+      </w:r>
+    </w:p>
+    <w:p/>
+    <w:p>
+      <w:pPr>
+        <w:ind w:left="360"/>
+      </w:pPr>
+      <w:r>
+        <w:t>a. Which transition(s) in the diagram will require that the OS save the state of a process into its PCB?</w:t>
       </w:r>
     </w:p>
     <w:p>
@@ -1617,15 +2158,7 @@
         <w:t xml:space="preserve">. </w:t>
       </w:r>
       <w:r>
-        <w:t>Which transition(s) in the diagram (</w:t>
-      </w:r>
-      <w:proofErr w:type="gramStart"/>
-      <w:r>
-        <w:t>i.e.</w:t>
-      </w:r>
-      <w:proofErr w:type="gramEnd"/>
-      <w:r>
-        <w:t xml:space="preserve"> the arrows between states) require that the OS restore the state of a process from its PCB to the CPU?</w:t>
+        <w:t>Which transition(s) in the diagram require that the OS restore the state of a process from its PCB to the CPU?</w:t>
       </w:r>
     </w:p>
     <w:p>
@@ -1741,12 +2274,53 @@
         <w:t xml:space="preserve">. </w:t>
       </w:r>
       <w:r>
-        <w:t>Interrupts</w:t>
+        <w:t xml:space="preserve">Recall that </w:t>
+      </w:r>
+      <w:r>
+        <w:rPr>
+          <w:i/>
+          <w:iCs/>
+        </w:rPr>
+        <w:t>hard</w:t>
+      </w:r>
+      <w:r>
+        <w:rPr>
+          <w:i/>
+          <w:iCs/>
+        </w:rPr>
+        <w:t>w</w:t>
+      </w:r>
+      <w:r>
+        <w:rPr>
+          <w:i/>
+          <w:iCs/>
+        </w:rPr>
+        <w:t>are i</w:t>
+      </w:r>
+      <w:r>
+        <w:rPr>
+          <w:i/>
+          <w:iCs/>
+        </w:rPr>
+        <w:t>nterrupts</w:t>
       </w:r>
       <w:r>
         <w:t xml:space="preserve"> </w:t>
       </w:r>
       <w:r>
+        <w:t xml:space="preserve">(or just </w:t>
+      </w:r>
+      <w:r>
+        <w:rPr>
+          <w:i/>
+          <w:iCs/>
+        </w:rPr>
+        <w:t>interrupts</w:t>
+      </w:r>
+      <w:r>
+        <w:t xml:space="preserve">) </w:t>
+      </w:r>
+      <w:r>
         <w:t xml:space="preserve">are signals from </w:t>
       </w:r>
       <w:r>
@@ -1762,53 +2336,83 @@
         <w:t>in the</w:t>
       </w:r>
       <w:r>
-        <w:t xml:space="preserve"> OS to run. Briefly describe </w:t>
+        <w:t xml:space="preserve"> OS to run. </w:t>
+      </w:r>
+      <w:r>
+        <w:t xml:space="preserve">When an interrupt occurs, the OS code that is run will move process PCB between the different states as necessary to keep track of what is happening in the system. </w:t>
+      </w:r>
+      <w:r>
+        <w:t xml:space="preserve">Briefly describe </w:t>
       </w:r>
       <w:r>
         <w:t>how the</w:t>
       </w:r>
       <w:r>
+        <w:t xml:space="preserve"> OS </w:t>
+      </w:r>
+      <w:r>
+        <w:t xml:space="preserve">would </w:t>
+      </w:r>
+      <w:r>
+        <w:t xml:space="preserve">move </w:t>
+      </w:r>
+      <w:r>
+        <w:t xml:space="preserve">the PCBs </w:t>
+      </w:r>
+      <w:r>
+        <w:t xml:space="preserve">between states </w:t>
+      </w:r>
+      <w:r>
+        <w:t>in response to each of the following interrupts:</w:t>
+      </w:r>
+    </w:p>
+    <w:p/>
+    <w:p>
+      <w:pPr>
+        <w:ind w:left="360"/>
+      </w:pPr>
+      <w:r>
+        <w:lastRenderedPageBreak/>
+        <w:t xml:space="preserve">a. </w:t>
+      </w:r>
+      <w:r>
+        <w:t>Assume that there is a PCB in the running state and several PCBs in the Ready state. The timer device generates a</w:t>
+      </w:r>
+      <w:r>
         <w:t xml:space="preserve"> </w:t>
       </w:r>
       <w:r>
-        <w:t>appropriate</w:t>
-      </w:r>
-      <w:r>
-        <w:t xml:space="preserve"> OS routine </w:t>
-      </w:r>
-      <w:r>
-        <w:t xml:space="preserve">would </w:t>
-      </w:r>
-      <w:r>
-        <w:t xml:space="preserve">move </w:t>
-      </w:r>
-      <w:r>
-        <w:t>the PCBs representing processes</w:t>
-      </w:r>
-      <w:r>
-        <w:t xml:space="preserve"> between states </w:t>
-      </w:r>
-      <w:r>
-        <w:t xml:space="preserve">in response to each of the following interrupts: </w:t>
-      </w:r>
-    </w:p>
-    <w:p/>
-    <w:p>
-      <w:r>
-        <w:tab/>
-        <w:t>a. A</w:t>
-      </w:r>
-      <w:r>
-        <w:t xml:space="preserve">n interrupt from the </w:t>
-      </w:r>
-      <w:r>
-        <w:t>timer</w:t>
-      </w:r>
-      <w:r>
-        <w:t xml:space="preserve"> device</w:t>
-      </w:r>
-      <w:r>
-        <w:t>.</w:t>
+        <w:t xml:space="preserve">hardware </w:t>
+      </w:r>
+      <w:r>
+        <w:t xml:space="preserve">interrupt </w:t>
+      </w:r>
+      <w:r>
+        <w:t xml:space="preserve">indicating that </w:t>
+      </w:r>
+      <w:r>
+        <w:t>the running process’</w:t>
+      </w:r>
+      <w:r>
+        <w:t xml:space="preserve"> turn to run (</w:t>
+      </w:r>
+      <w:proofErr w:type="gramStart"/>
+      <w:r>
+        <w:t>i.e.</w:t>
+      </w:r>
+      <w:proofErr w:type="gramEnd"/>
+      <w:r>
+        <w:t xml:space="preserve"> its </w:t>
+      </w:r>
+      <w:r>
+        <w:rPr>
+          <w:i/>
+          <w:iCs/>
+        </w:rPr>
+        <w:t>time slice</w:t>
+      </w:r>
+      <w:r>
+        <w:t>) has expired.</w:t>
       </w:r>
     </w:p>
     <w:p>
@@ -1839,13 +2443,34 @@
         <w:ind w:left="360"/>
       </w:pPr>
       <w:r>
-        <w:t xml:space="preserve">b. An interrupt from the disk drive indicating that </w:t>
-      </w:r>
-      <w:r>
-        <w:t>the document that a program was opening has been successfully read from the disk</w:t>
-      </w:r>
-      <w:r>
-        <w:t>.</w:t>
+        <w:t xml:space="preserve">b. </w:t>
+      </w:r>
+      <w:r>
+        <w:t xml:space="preserve">Assume that there is a PCB in the running state and that the PCB for another process is in the Waiting state.  The process in the Waiting state had been moved there because it had previously requested some data from the hard disk drive.  The hard disk drive generates a </w:t>
+      </w:r>
+      <w:r>
+        <w:t xml:space="preserve">hardware </w:t>
+      </w:r>
+      <w:r>
+        <w:t xml:space="preserve">interrupt indicating that </w:t>
+      </w:r>
+      <w:r>
+        <w:t xml:space="preserve">the </w:t>
+      </w:r>
+      <w:r>
+        <w:t>data</w:t>
+      </w:r>
+      <w:r>
+        <w:t xml:space="preserve"> </w:t>
+      </w:r>
+      <w:r>
+        <w:t>requested</w:t>
+      </w:r>
+      <w:r>
+        <w:t xml:space="preserve"> has been successfully read from the dis</w:t>
+      </w:r>
+      <w:r>
+        <w:t>k and is ready for processing.</w:t>
       </w:r>
     </w:p>
     <w:p>
@@ -1865,255 +2490,6 @@
           <w:right w:val="thinThickThinSmallGap" w:sz="24" w:space="4" w:color="0070C0"/>
         </w:pBdr>
         <w:ind w:left="360"/>
-        <w:rPr>
-          <w:rFonts w:cstheme="minorHAnsi"/>
-        </w:rPr>
-      </w:pPr>
-    </w:p>
-    <w:p/>
-    <w:p>
-      <w:r>
-        <w:rPr>
-          <w:rFonts w:ascii="Apple Color Emoji" w:hAnsi="Apple Color Emoji" w:cs="Apple Color Emoji"/>
-          <w:sz w:val="32"/>
-          <w:szCs w:val="32"/>
-        </w:rPr>
-        <w:t>🏆</w:t>
-      </w:r>
-      <w:r>
-        <w:t xml:space="preserve"> </w:t>
-      </w:r>
-      <w:r>
-        <w:t>1</w:t>
-      </w:r>
-      <w:r>
-        <w:t>3</w:t>
-      </w:r>
-      <w:r>
-        <w:t>. Imagine a program that performs the following sequence of operations:</w:t>
-      </w:r>
-    </w:p>
-    <w:p>
-      <w:pPr>
-        <w:pStyle w:val="ListParagraph"/>
-        <w:numPr>
-          <w:ilvl w:val="0"/>
-          <w:numId w:val="1"/>
-        </w:numPr>
-      </w:pPr>
-      <w:r>
-        <w:t>A computation using only</w:t>
-      </w:r>
-      <w:r>
-        <w:t xml:space="preserve"> CPU operations</w:t>
-      </w:r>
-      <w:r>
-        <w:t xml:space="preserve"> (</w:t>
-      </w:r>
-      <w:proofErr w:type="gramStart"/>
-      <w:r>
-        <w:t>e.g.</w:t>
-      </w:r>
-      <w:proofErr w:type="gramEnd"/>
-      <w:r>
-        <w:t xml:space="preserve"> +, -, </w:t>
-      </w:r>
-      <w:proofErr w:type="spellStart"/>
-      <w:r>
-        <w:t>etc</w:t>
-      </w:r>
-      <w:proofErr w:type="spellEnd"/>
-      <w:r>
-        <w:t>)</w:t>
-      </w:r>
-      <w:r>
-        <w:t xml:space="preserve"> that would take a total of 2 seconds to complete if it was run as the only program on a machine.</w:t>
-      </w:r>
-    </w:p>
-    <w:p>
-      <w:pPr>
-        <w:pStyle w:val="ListParagraph"/>
-        <w:numPr>
-          <w:ilvl w:val="0"/>
-          <w:numId w:val="1"/>
-        </w:numPr>
-      </w:pPr>
-      <w:r>
-        <w:t>Then m</w:t>
-      </w:r>
-      <w:r>
-        <w:t>akes a r</w:t>
-      </w:r>
-      <w:r>
-        <w:t>equest</w:t>
-      </w:r>
-      <w:r>
-        <w:t xml:space="preserve"> for</w:t>
-      </w:r>
-      <w:r>
-        <w:t xml:space="preserve"> </w:t>
-      </w:r>
-      <w:r>
-        <w:t xml:space="preserve">keyboard </w:t>
-      </w:r>
-      <w:r>
-        <w:t>input from the user</w:t>
-      </w:r>
-    </w:p>
-    <w:p>
-      <w:pPr>
-        <w:pStyle w:val="ListParagraph"/>
-        <w:numPr>
-          <w:ilvl w:val="0"/>
-          <w:numId w:val="1"/>
-        </w:numPr>
-      </w:pPr>
-      <w:r>
-        <w:t>Then a</w:t>
-      </w:r>
-      <w:r>
-        <w:t xml:space="preserve">nother </w:t>
-      </w:r>
-      <w:r>
-        <w:t xml:space="preserve">computation </w:t>
-      </w:r>
-      <w:r>
-        <w:t>using</w:t>
-      </w:r>
-      <w:r>
-        <w:t xml:space="preserve"> CPU operations</w:t>
-      </w:r>
-      <w:r>
-        <w:t xml:space="preserve"> that would take a total of 1 second.</w:t>
-      </w:r>
-    </w:p>
-    <w:p>
-      <w:pPr>
-        <w:pStyle w:val="ListParagraph"/>
-        <w:numPr>
-          <w:ilvl w:val="0"/>
-          <w:numId w:val="1"/>
-        </w:numPr>
-      </w:pPr>
-      <w:r>
-        <w:lastRenderedPageBreak/>
-        <w:t>Then e</w:t>
-      </w:r>
-      <w:r>
-        <w:t>xit</w:t>
-      </w:r>
-      <w:r>
-        <w:t>s</w:t>
-      </w:r>
-      <w:r>
-        <w:t>.</w:t>
-      </w:r>
-    </w:p>
-    <w:p/>
-    <w:p>
-      <w:r>
-        <w:t xml:space="preserve">Assume there are multiple programs running on the system.  Also assume that </w:t>
-      </w:r>
-      <w:r>
-        <w:t xml:space="preserve">the timer device </w:t>
-      </w:r>
-      <w:r>
-        <w:t xml:space="preserve">will </w:t>
-      </w:r>
-      <w:r>
-        <w:t>generate an interrupt every 0.5 seconds</w:t>
-      </w:r>
-      <w:r>
-        <w:t>.  L</w:t>
-      </w:r>
-      <w:r>
-        <w:t xml:space="preserve">ist the sequence of </w:t>
-      </w:r>
-      <w:r>
-        <w:t xml:space="preserve">process </w:t>
-      </w:r>
-      <w:r>
-        <w:t xml:space="preserve">states </w:t>
-      </w:r>
-      <w:r>
-        <w:t>(</w:t>
-      </w:r>
-      <w:proofErr w:type="gramStart"/>
-      <w:r>
-        <w:t>e.g.</w:t>
-      </w:r>
-      <w:proofErr w:type="gramEnd"/>
-      <w:r>
-        <w:t xml:space="preserve"> New, Ready, Running, Waiting, Terminated) </w:t>
-      </w:r>
-      <w:r>
-        <w:t xml:space="preserve">that the </w:t>
-      </w:r>
-      <w:r>
-        <w:t xml:space="preserve">above </w:t>
-      </w:r>
-      <w:r>
-        <w:t xml:space="preserve">process will be in from the time it is created until the time it is </w:t>
-      </w:r>
-      <w:r>
-        <w:t>exits</w:t>
-      </w:r>
-      <w:r>
-        <w:t>.</w:t>
-      </w:r>
-      <w:r>
-        <w:t xml:space="preserve">  In addition, </w:t>
-      </w:r>
-      <w:r>
-        <w:t>each time the process changes</w:t>
-      </w:r>
-      <w:r>
-        <w:t xml:space="preserve"> state</w:t>
-      </w:r>
-      <w:r>
-        <w:t xml:space="preserve">, </w:t>
-      </w:r>
-      <w:r>
-        <w:t xml:space="preserve">indicate </w:t>
-      </w:r>
-      <w:r>
-        <w:t>if the</w:t>
-      </w:r>
-      <w:r>
-        <w:t xml:space="preserve"> process’ state </w:t>
-      </w:r>
-      <w:r>
-        <w:t>would need to be</w:t>
-      </w:r>
-      <w:r>
-        <w:t xml:space="preserve"> </w:t>
-      </w:r>
-      <w:r>
-        <w:t>saved to</w:t>
-      </w:r>
-      <w:r>
-        <w:t xml:space="preserve"> or restored</w:t>
-      </w:r>
-      <w:r>
-        <w:t xml:space="preserve"> from its PCB.</w:t>
-      </w:r>
-    </w:p>
-    <w:p>
-      <w:pPr>
-        <w:ind w:left="360"/>
-        <w:rPr>
-          <w:rFonts w:cstheme="minorHAnsi"/>
-        </w:rPr>
-      </w:pPr>
-    </w:p>
-    <w:p>
-      <w:pPr>
-        <w:pBdr>
-          <w:top w:val="thinThickThinSmallGap" w:sz="24" w:space="4" w:color="0070C0"/>
-          <w:left w:val="thinThickThinSmallGap" w:sz="24" w:space="4" w:color="0070C0"/>
-          <w:bottom w:val="thinThickThinSmallGap" w:sz="24" w:space="4" w:color="0070C0"/>
-          <w:right w:val="thinThickThinSmallGap" w:sz="24" w:space="4" w:color="0070C0"/>
-        </w:pBdr>
         <w:rPr>
           <w:rFonts w:cstheme="minorHAnsi"/>
         </w:rPr>
@@ -2216,7 +2592,10 @@
     <w:p/>
     <w:p>
       <w:r>
-        <w:t>14</w:t>
+        <w:t>1</w:t>
+      </w:r>
+      <w:r>
+        <w:t>3</w:t>
       </w:r>
       <w:r>
         <w:t>. The video says that operating systems were “born” because we needed a way for computers to operate themselves.  Briefly explain in your own words why it was necessary for computers to operate themselves.</w:t>
@@ -2245,7 +2624,10 @@
     <w:p/>
     <w:p>
       <w:r>
-        <w:t>15</w:t>
+        <w:t>1</w:t>
+      </w:r>
+      <w:r>
+        <w:t>4</w:t>
       </w:r>
       <w:r>
         <w:t>. In a sentence or two of your own words, briefly explain what batch processing is.</w:t>
@@ -2274,10 +2656,19 @@
     <w:p/>
     <w:p>
       <w:r>
-        <w:t>16</w:t>
-      </w:r>
-      <w:r>
-        <w:t>. In a sentence of two of your own words, briefly explain what device drivers are and how, as a part of the OS, they simplified the job of programmers.</w:t>
+        <w:t>1</w:t>
+      </w:r>
+      <w:r>
+        <w:t>5</w:t>
+      </w:r>
+      <w:r>
+        <w:t>. In a sentence o</w:t>
+      </w:r>
+      <w:r>
+        <w:t>r</w:t>
+      </w:r>
+      <w:r>
+        <w:t xml:space="preserve"> two of your own words, briefly explain what device drivers are and how, as a part of the OS, they simplified the job of programmers.</w:t>
       </w:r>
     </w:p>
     <w:p>
@@ -2303,7 +2694,11 @@
     <w:p/>
     <w:p>
       <w:r>
-        <w:t>17</w:t>
+        <w:lastRenderedPageBreak/>
+        <w:t>1</w:t>
+      </w:r>
+      <w:r>
+        <w:t>6</w:t>
       </w:r>
       <w:r>
         <w:t>. The Atlas Supervisor was an early operating system.  What was the big advance made by the Atlas Supervisor?  Why was that advance necessary?</w:t>
@@ -2332,8 +2727,10 @@
     <w:p/>
     <w:p>
       <w:r>
-        <w:lastRenderedPageBreak/>
-        <w:t>18</w:t>
+        <w:t>1</w:t>
+      </w:r>
+      <w:r>
+        <w:t>7</w:t>
       </w:r>
       <w:r>
         <w:t>. What term does Carrie Anne use as a synonym for multiprogramming?</w:t>
